--- a/Отчёты/Практика Васильев (Автосохраненный).docx
+++ b/Отчёты/Практика Васильев (Автосохраненный).docx
@@ -10093,8 +10093,6 @@
           <w:shd w:val="clear" w:color="auto" w:fill="FBFBFB"/>
         </w:rPr>
       </w:pPr>
-      <w:bookmarkStart w:id="0" w:name="_GoBack"/>
-      <w:bookmarkEnd w:id="0"/>
     </w:p>
     <w:p>
       <w:pPr>
@@ -10131,6 +10129,7 @@
       <w:pPr>
         <w:rPr>
           <w:sz w:val="28"/>
+          <w:lang w:val="en-US"/>
         </w:rPr>
       </w:pPr>
       <w:r>
@@ -10167,268 +10166,68 @@
         <w:rPr>
           <w:sz w:val="28"/>
         </w:rPr>
+        <w:t>,</w:t>
+      </w:r>
+      <w:r>
+        <w:rPr>
+          <w:sz w:val="28"/>
+        </w:rPr>
+        <w:t xml:space="preserve"> представленные на </w:t>
+      </w:r>
+      <w:r>
+        <w:rPr>
+          <w:sz w:val="28"/>
+          <w:lang w:val="en-US"/>
+        </w:rPr>
+        <w:t>UML</w:t>
+      </w:r>
+      <w:r>
+        <w:rPr>
+          <w:sz w:val="28"/>
+        </w:rPr>
+        <w:t xml:space="preserve"> </w:t>
+      </w:r>
+      <w:r>
+        <w:rPr>
+          <w:sz w:val="28"/>
+        </w:rPr>
+        <w:t>–</w:t>
+      </w:r>
+      <w:r>
+        <w:rPr>
+          <w:sz w:val="28"/>
+        </w:rPr>
+        <w:t xml:space="preserve"> </w:t>
+      </w:r>
+      <w:r>
+        <w:rPr>
+          <w:sz w:val="28"/>
+        </w:rPr>
+        <w:t>диаграмме</w:t>
+      </w:r>
+      <w:r>
+        <w:rPr>
+          <w:sz w:val="28"/>
+          <w:lang w:val="en-US"/>
+        </w:rPr>
         <w:t>:</w:t>
       </w:r>
     </w:p>
     <w:p>
       <w:pPr>
-        <w:pStyle w:val="a5"/>
-        <w:numPr>
-          <w:ilvl w:val="0"/>
-          <w:numId w:val="31"/>
-        </w:numPr>
-        <w:rPr>
-          <w:sz w:val="28"/>
-        </w:rPr>
-      </w:pPr>
-      <w:proofErr w:type="spellStart"/>
-      <w:r>
-        <w:rPr>
-          <w:sz w:val="28"/>
-          <w:lang w:val="en-US"/>
-        </w:rPr>
-        <w:t>MainW</w:t>
-      </w:r>
-      <w:r>
-        <w:rPr>
-          <w:sz w:val="28"/>
-          <w:lang w:val="en-US"/>
-        </w:rPr>
-        <w:t>indow</w:t>
-      </w:r>
-      <w:proofErr w:type="spellEnd"/>
-      <w:r>
-        <w:rPr>
-          <w:sz w:val="28"/>
-        </w:rPr>
-        <w:t xml:space="preserve"> – </w:t>
-      </w:r>
-      <w:r>
-        <w:rPr>
-          <w:sz w:val="28"/>
-        </w:rPr>
-        <w:t>Главное визуальное окно</w:t>
-      </w:r>
-      <w:r>
-        <w:rPr>
-          <w:sz w:val="28"/>
-        </w:rPr>
-        <w:t>,</w:t>
-      </w:r>
-      <w:r>
-        <w:rPr>
-          <w:sz w:val="28"/>
-        </w:rPr>
-        <w:t xml:space="preserve"> в котором присутствуют следующие функции</w:t>
-      </w:r>
-      <w:r>
-        <w:rPr>
-          <w:sz w:val="28"/>
-        </w:rPr>
-        <w:t>:</w:t>
-      </w:r>
-    </w:p>
-    <w:p>
-      <w:pPr>
-        <w:pStyle w:val="a5"/>
-        <w:numPr>
-          <w:ilvl w:val="1"/>
-          <w:numId w:val="31"/>
-        </w:numPr>
-        <w:rPr>
-          <w:sz w:val="28"/>
-        </w:rPr>
-      </w:pPr>
-      <w:r>
-        <w:rPr>
-          <w:sz w:val="28"/>
+        <w:keepNext/>
+      </w:pPr>
+      <w:r>
+        <w:rPr>
+          <w:noProof/>
+          <w:sz w:val="32"/>
         </w:rPr>
         <w:lastRenderedPageBreak/>
-        <w:t>Открытие</w:t>
-      </w:r>
-      <w:r>
-        <w:rPr>
-          <w:sz w:val="28"/>
-          <w:lang w:val="en-US"/>
-        </w:rPr>
-        <w:t>/</w:t>
-      </w:r>
-      <w:r>
-        <w:rPr>
-          <w:sz w:val="28"/>
-        </w:rPr>
-        <w:t>закрытие проекта</w:t>
-      </w:r>
-    </w:p>
-    <w:p>
-      <w:pPr>
-        <w:pStyle w:val="a5"/>
-        <w:numPr>
-          <w:ilvl w:val="1"/>
-          <w:numId w:val="31"/>
-        </w:numPr>
-        <w:rPr>
-          <w:sz w:val="28"/>
-        </w:rPr>
-      </w:pPr>
-      <w:r>
-        <w:rPr>
-          <w:sz w:val="28"/>
-        </w:rPr>
-        <w:t xml:space="preserve">Визуальный вывод на экран потока видеосигнала </w:t>
-      </w:r>
-    </w:p>
-    <w:p>
-      <w:pPr>
-        <w:pStyle w:val="a5"/>
-        <w:numPr>
-          <w:ilvl w:val="1"/>
-          <w:numId w:val="31"/>
-        </w:numPr>
-        <w:rPr>
-          <w:sz w:val="28"/>
-        </w:rPr>
-      </w:pPr>
-      <w:r>
-        <w:rPr>
-          <w:sz w:val="28"/>
-        </w:rPr>
-        <w:t>Таблица используемых изображений в выборке</w:t>
-      </w:r>
-    </w:p>
-    <w:p>
-      <w:pPr>
-        <w:pStyle w:val="a5"/>
-        <w:numPr>
-          <w:ilvl w:val="1"/>
-          <w:numId w:val="31"/>
-        </w:numPr>
-        <w:rPr>
-          <w:sz w:val="28"/>
-        </w:rPr>
-      </w:pPr>
-      <w:r>
-        <w:rPr>
-          <w:sz w:val="28"/>
-        </w:rPr>
-        <w:t>Кнопки перехода на другие модальные окна</w:t>
-      </w:r>
-      <w:r>
-        <w:rPr>
-          <w:sz w:val="28"/>
-        </w:rPr>
-        <w:t>,</w:t>
-      </w:r>
-      <w:r>
-        <w:rPr>
-          <w:sz w:val="28"/>
-        </w:rPr>
-        <w:t xml:space="preserve"> такие как (импорт изображений</w:t>
-      </w:r>
-      <w:r>
-        <w:rPr>
-          <w:sz w:val="28"/>
-        </w:rPr>
-        <w:t>,</w:t>
-      </w:r>
-      <w:r>
-        <w:rPr>
-          <w:sz w:val="28"/>
-        </w:rPr>
-        <w:t xml:space="preserve"> обнаружение изображений</w:t>
-      </w:r>
-      <w:r>
-        <w:rPr>
-          <w:sz w:val="28"/>
-        </w:rPr>
-        <w:t>,</w:t>
-      </w:r>
-      <w:r>
-        <w:rPr>
-          <w:sz w:val="28"/>
-        </w:rPr>
-        <w:t xml:space="preserve"> таблица сравнений результатов калибровок)</w:t>
-      </w:r>
-    </w:p>
-    <w:p>
-      <w:pPr>
-        <w:pStyle w:val="a5"/>
-        <w:numPr>
-          <w:ilvl w:val="1"/>
-          <w:numId w:val="31"/>
-        </w:numPr>
-        <w:rPr>
-          <w:sz w:val="28"/>
-        </w:rPr>
-      </w:pPr>
-      <w:r>
-        <w:rPr>
-          <w:sz w:val="28"/>
-        </w:rPr>
-        <w:t>Возможность начала видеопотока с применением готовой матрицы камеры и вывод его на экран</w:t>
-      </w:r>
-      <w:r>
-        <w:rPr>
-          <w:sz w:val="28"/>
-        </w:rPr>
-        <w:t>.</w:t>
-      </w:r>
-    </w:p>
-    <w:p>
-      <w:pPr>
-        <w:pStyle w:val="a5"/>
-        <w:numPr>
-          <w:ilvl w:val="1"/>
-          <w:numId w:val="31"/>
-        </w:numPr>
-        <w:rPr>
-          <w:sz w:val="28"/>
-        </w:rPr>
-      </w:pPr>
-      <w:r>
-        <w:rPr>
-          <w:sz w:val="28"/>
-        </w:rPr>
-        <w:t>Кнопка остановка видеопотока</w:t>
-      </w:r>
-      <w:r>
-        <w:rPr>
-          <w:sz w:val="28"/>
-          <w:lang w:val="en-US"/>
-        </w:rPr>
-        <w:t>.</w:t>
-      </w:r>
-    </w:p>
-    <w:p>
-      <w:pPr>
-        <w:pStyle w:val="a5"/>
-        <w:numPr>
-          <w:ilvl w:val="1"/>
-          <w:numId w:val="31"/>
-        </w:numPr>
-        <w:rPr>
-          <w:sz w:val="28"/>
-        </w:rPr>
-      </w:pPr>
-      <w:r>
-        <w:rPr>
-          <w:sz w:val="28"/>
-        </w:rPr>
-        <w:t>Окно просмотра параметров калибровки</w:t>
-      </w:r>
-    </w:p>
-    <w:p>
-      <w:pPr>
-        <w:keepNext/>
-        <w:ind w:left="1080"/>
-        <w:jc w:val="center"/>
-      </w:pPr>
-      <w:r>
         <w:drawing>
-          <wp:inline distT="0" distB="0" distL="0" distR="0" wp14:anchorId="2A6F8B51" wp14:editId="2073537E">
-            <wp:extent cx="4175760" cy="2628544"/>
-            <wp:effectExtent l="0" t="0" r="0" b="635"/>
-            <wp:docPr id="13" name="Рисунок 13"/>
+          <wp:inline distT="0" distB="0" distL="0" distR="0" wp14:anchorId="727625D4" wp14:editId="399637F1">
+            <wp:extent cx="5940425" cy="4008120"/>
+            <wp:effectExtent l="0" t="0" r="3175" b="0"/>
+            <wp:docPr id="23" name="Рисунок 23" descr="D:\PRoG\Git-repos\Camera-calibration-With-OpenCV\Отчёты\UML диаграмма.drawio.png"/>
             <wp:cNvGraphicFramePr>
               <a:graphicFrameLocks xmlns:a="http://schemas.openxmlformats.org/drawingml/2006/main" noChangeAspect="1"/>
             </wp:cNvGraphicFramePr>
@@ -10436,23 +10235,36 @@
               <a:graphicData uri="http://schemas.openxmlformats.org/drawingml/2006/picture">
                 <pic:pic xmlns:pic="http://schemas.openxmlformats.org/drawingml/2006/picture">
                   <pic:nvPicPr>
-                    <pic:cNvPr id="0" name=""/>
-                    <pic:cNvPicPr/>
+                    <pic:cNvPr id="0" name="Picture 4" descr="D:\PRoG\Git-repos\Camera-calibration-With-OpenCV\Отчёты\UML диаграмма.drawio.png"/>
+                    <pic:cNvPicPr>
+                      <a:picLocks noChangeAspect="1" noChangeArrowheads="1"/>
+                    </pic:cNvPicPr>
                   </pic:nvPicPr>
                   <pic:blipFill>
-                    <a:blip r:embed="rId20"/>
+                    <a:blip r:embed="rId20" cstate="print">
+                      <a:extLst>
+                        <a:ext uri="{28A0092B-C50C-407E-A947-70E740481C1C}">
+                          <a14:useLocalDpi xmlns:a14="http://schemas.microsoft.com/office/drawing/2010/main" val="0"/>
+                        </a:ext>
+                      </a:extLst>
+                    </a:blip>
+                    <a:srcRect/>
                     <a:stretch>
                       <a:fillRect/>
                     </a:stretch>
                   </pic:blipFill>
-                  <pic:spPr>
+                  <pic:spPr bwMode="auto">
                     <a:xfrm>
                       <a:off x="0" y="0"/>
-                      <a:ext cx="4173529" cy="2627140"/>
+                      <a:ext cx="5940425" cy="4008120"/>
                     </a:xfrm>
                     <a:prstGeom prst="rect">
                       <a:avLst/>
                     </a:prstGeom>
+                    <a:noFill/>
+                    <a:ln>
+                      <a:noFill/>
+                    </a:ln>
                   </pic:spPr>
                 </pic:pic>
               </a:graphicData>
@@ -10467,44 +10279,41 @@
         <w:jc w:val="center"/>
         <w:rPr>
           <w:sz w:val="28"/>
+        </w:rPr>
+      </w:pPr>
+      <w:r>
+        <w:t xml:space="preserve">Рисунок </w:t>
+      </w:r>
+      <w:r>
+        <w:fldChar w:fldCharType="begin"/>
+      </w:r>
+      <w:r>
+        <w:instrText xml:space="preserve"> SEQ Рисунок \* ARABIC </w:instrText>
+      </w:r>
+      <w:r>
+        <w:fldChar w:fldCharType="separate"/>
+      </w:r>
+      <w:r>
+        <w:rPr>
+          <w:noProof/>
+        </w:rPr>
+        <w:t>13</w:t>
+      </w:r>
+      <w:r>
+        <w:fldChar w:fldCharType="end"/>
+      </w:r>
+      <w:r>
+        <w:t xml:space="preserve"> </w:t>
+      </w:r>
+      <w:r>
+        <w:rPr>
           <w:lang w:val="en-US"/>
         </w:rPr>
-      </w:pPr>
-      <w:r>
-        <w:t xml:space="preserve">Рисунок </w:t>
-      </w:r>
-      <w:r>
-        <w:fldChar w:fldCharType="begin"/>
-      </w:r>
-      <w:r>
-        <w:instrText xml:space="preserve"> SEQ Рисунок \* ARABIC </w:instrText>
-      </w:r>
-      <w:r>
-        <w:fldChar w:fldCharType="separate"/>
-      </w:r>
-      <w:r>
-        <w:rPr>
-          <w:noProof/>
-        </w:rPr>
-        <w:t>13</w:t>
-      </w:r>
-      <w:r>
-        <w:fldChar w:fldCharType="end"/>
-      </w:r>
-      <w:r>
-        <w:rPr>
-          <w:lang w:val="en-US"/>
-        </w:rPr>
-        <w:t xml:space="preserve"> </w:t>
-      </w:r>
-      <w:r>
-        <w:t xml:space="preserve">Пользовательское окно </w:t>
-      </w:r>
-      <w:proofErr w:type="spellStart"/>
-      <w:r>
-        <w:t>MainWindow</w:t>
-      </w:r>
-      <w:proofErr w:type="spellEnd"/>
+        <w:t>UML</w:t>
+      </w:r>
+      <w:r>
+        <w:t>- диаграмма классов</w:t>
+      </w:r>
     </w:p>
     <w:p>
       <w:pPr>
@@ -10523,21 +10332,14 @@
           <w:sz w:val="28"/>
           <w:lang w:val="en-US"/>
         </w:rPr>
-        <w:t>F</w:t>
+        <w:t>MainW</w:t>
       </w:r>
       <w:r>
         <w:rPr>
           <w:sz w:val="28"/>
           <w:lang w:val="en-US"/>
         </w:rPr>
-        <w:t>ileS</w:t>
-      </w:r>
-      <w:r>
-        <w:rPr>
-          <w:sz w:val="28"/>
-          <w:lang w:val="en-US"/>
-        </w:rPr>
-        <w:t>ystem</w:t>
+        <w:t>indow</w:t>
       </w:r>
       <w:proofErr w:type="spellEnd"/>
       <w:r>
@@ -10550,7 +10352,7 @@
         <w:rPr>
           <w:sz w:val="28"/>
         </w:rPr>
-        <w:t>Класс для работы с файловой системой</w:t>
+        <w:t>Главное визуальное окно</w:t>
       </w:r>
       <w:r>
         <w:rPr>
@@ -10586,7 +10388,20 @@
         <w:rPr>
           <w:sz w:val="28"/>
         </w:rPr>
-        <w:t>Создание папок проекта</w:t>
+        <w:t>Открытие</w:t>
+      </w:r>
+      <w:r>
+        <w:rPr>
+          <w:sz w:val="28"/>
+          <w:lang w:val="en-US"/>
+        </w:rPr>
+        <w:t>/</w:t>
+      </w:r>
+      <w:r>
+        <w:rPr>
+          <w:sz w:val="28"/>
+        </w:rPr>
+        <w:t>закрытие проекта</w:t>
       </w:r>
     </w:p>
     <w:p>
@@ -10604,7 +10419,7 @@
         <w:rPr>
           <w:sz w:val="28"/>
         </w:rPr>
-        <w:t>Копирование изображений из одной папки в другую</w:t>
+        <w:t xml:space="preserve">Визуальный вывод на экран потока видеосигнала </w:t>
       </w:r>
     </w:p>
     <w:p>
@@ -10622,20 +10437,7 @@
         <w:rPr>
           <w:sz w:val="28"/>
         </w:rPr>
-        <w:t xml:space="preserve">Чтение и запись </w:t>
-      </w:r>
-      <w:r>
-        <w:rPr>
-          <w:sz w:val="28"/>
-          <w:lang w:val="en-US"/>
-        </w:rPr>
-        <w:t>YAML</w:t>
-      </w:r>
-      <w:r>
-        <w:rPr>
-          <w:sz w:val="28"/>
-        </w:rPr>
-        <w:t xml:space="preserve"> формата</w:t>
+        <w:t>Таблица используемых изображений в выборке</w:t>
       </w:r>
     </w:p>
     <w:p>
@@ -10653,53 +10455,7 @@
         <w:rPr>
           <w:sz w:val="28"/>
         </w:rPr>
-        <w:t xml:space="preserve">Сохранение изображений </w:t>
-      </w:r>
-    </w:p>
-    <w:p>
-      <w:pPr>
-        <w:pStyle w:val="a5"/>
-        <w:numPr>
-          <w:ilvl w:val="0"/>
-          <w:numId w:val="31"/>
-        </w:numPr>
-        <w:rPr>
-          <w:sz w:val="28"/>
-        </w:rPr>
-      </w:pPr>
-      <w:proofErr w:type="spellStart"/>
-      <w:r>
-        <w:rPr>
-          <w:bCs/>
-          <w:color w:val="000000" w:themeColor="text1"/>
-          <w:sz w:val="28"/>
-        </w:rPr>
-        <w:t>CalibrationProcessor</w:t>
-      </w:r>
-      <w:proofErr w:type="spellEnd"/>
-      <w:r>
-        <w:rPr>
-          <w:sz w:val="28"/>
-        </w:rPr>
-        <w:t xml:space="preserve">– </w:t>
-      </w:r>
-      <w:r>
-        <w:rPr>
-          <w:sz w:val="28"/>
-        </w:rPr>
-        <w:t>Класс</w:t>
-      </w:r>
-      <w:r>
-        <w:rPr>
-          <w:sz w:val="28"/>
-        </w:rPr>
-        <w:t xml:space="preserve"> для </w:t>
-      </w:r>
-      <w:r>
-        <w:rPr>
-          <w:sz w:val="28"/>
-        </w:rPr>
-        <w:t>калибровки камеры</w:t>
+        <w:t>Кнопки перехода на другие модальные окна</w:t>
       </w:r>
       <w:r>
         <w:rPr>
@@ -10711,19 +10467,31 @@
         <w:rPr>
           <w:sz w:val="28"/>
         </w:rPr>
-        <w:t xml:space="preserve"> в котором  </w:t>
-      </w:r>
-      <w:r>
-        <w:rPr>
-          <w:sz w:val="28"/>
-        </w:rPr>
-        <w:t>присутствуют следующие функции</w:t>
-      </w:r>
-      <w:r>
-        <w:rPr>
-          <w:sz w:val="28"/>
-        </w:rPr>
-        <w:t>:</w:t>
+        <w:t xml:space="preserve"> такие как (импорт изображений</w:t>
+      </w:r>
+      <w:r>
+        <w:rPr>
+          <w:sz w:val="28"/>
+        </w:rPr>
+        <w:t>,</w:t>
+      </w:r>
+      <w:r>
+        <w:rPr>
+          <w:sz w:val="28"/>
+        </w:rPr>
+        <w:t xml:space="preserve"> обнаружение изображений</w:t>
+      </w:r>
+      <w:r>
+        <w:rPr>
+          <w:sz w:val="28"/>
+        </w:rPr>
+        <w:t>,</w:t>
+      </w:r>
+      <w:r>
+        <w:rPr>
+          <w:sz w:val="28"/>
+        </w:rPr>
+        <w:t xml:space="preserve"> таблица сравнений результатов калибровок)</w:t>
       </w:r>
     </w:p>
     <w:p>
@@ -10741,7 +10509,13 @@
         <w:rPr>
           <w:sz w:val="28"/>
         </w:rPr>
-        <w:t>Обработка накопленных изображений</w:t>
+        <w:t>Возможность начала видеопотока с применением готовой матрицы камеры и вывод его на экран</w:t>
+      </w:r>
+      <w:r>
+        <w:rPr>
+          <w:sz w:val="28"/>
+        </w:rPr>
+        <w:t>.</w:t>
       </w:r>
     </w:p>
     <w:p>
@@ -10759,7 +10533,14 @@
         <w:rPr>
           <w:sz w:val="28"/>
         </w:rPr>
-        <w:t>Калибровки камеры</w:t>
+        <w:t>Кнопка остановка видеопотока</w:t>
+      </w:r>
+      <w:r>
+        <w:rPr>
+          <w:sz w:val="28"/>
+          <w:lang w:val="en-US"/>
+        </w:rPr>
+        <w:t>.</w:t>
       </w:r>
     </w:p>
     <w:p>
@@ -10777,233 +10558,22 @@
         <w:rPr>
           <w:sz w:val="28"/>
         </w:rPr>
-        <w:t xml:space="preserve">Подсчёт </w:t>
-      </w:r>
-      <w:r>
-        <w:rPr>
-          <w:color w:val="000000" w:themeColor="text1"/>
-          <w:sz w:val="28"/>
-          <w:szCs w:val="28"/>
-          <w:shd w:val="clear" w:color="auto" w:fill="FFFFFF"/>
-        </w:rPr>
-        <w:t>среднеквадратичной ошибк</w:t>
-      </w:r>
-      <w:r>
-        <w:rPr>
-          <w:color w:val="000000" w:themeColor="text1"/>
-          <w:sz w:val="28"/>
-          <w:szCs w:val="28"/>
-          <w:shd w:val="clear" w:color="auto" w:fill="FFFFFF"/>
-        </w:rPr>
-        <w:t>и</w:t>
-      </w:r>
-    </w:p>
-    <w:p>
-      <w:pPr>
-        <w:pStyle w:val="a5"/>
-        <w:numPr>
-          <w:ilvl w:val="0"/>
-          <w:numId w:val="31"/>
-        </w:numPr>
-        <w:rPr>
-          <w:sz w:val="28"/>
-        </w:rPr>
-      </w:pPr>
-      <w:proofErr w:type="spellStart"/>
-      <w:r>
-        <w:rPr>
-          <w:bCs/>
-          <w:color w:val="000000" w:themeColor="text1"/>
-          <w:sz w:val="28"/>
-        </w:rPr>
-        <w:t>ImageProcessor</w:t>
-      </w:r>
-      <w:proofErr w:type="spellEnd"/>
-      <w:r>
-        <w:rPr>
-          <w:bCs/>
-          <w:color w:val="000000" w:themeColor="text1"/>
-          <w:sz w:val="28"/>
-        </w:rPr>
-        <w:t xml:space="preserve"> </w:t>
-      </w:r>
-      <w:r>
-        <w:rPr>
-          <w:color w:val="000000" w:themeColor="text1"/>
-          <w:sz w:val="28"/>
-          <w:szCs w:val="28"/>
-          <w:shd w:val="clear" w:color="auto" w:fill="FFFFFF"/>
-        </w:rPr>
-        <w:t>–</w:t>
-      </w:r>
-      <w:r>
-        <w:rPr>
-          <w:color w:val="000000" w:themeColor="text1"/>
-          <w:sz w:val="28"/>
-          <w:szCs w:val="28"/>
-          <w:shd w:val="clear" w:color="auto" w:fill="FFFFFF"/>
-        </w:rPr>
-        <w:t xml:space="preserve"> Класс для работы с </w:t>
-      </w:r>
-      <w:r>
-        <w:rPr>
-          <w:color w:val="000000" w:themeColor="text1"/>
-          <w:sz w:val="28"/>
-          <w:szCs w:val="28"/>
-          <w:shd w:val="clear" w:color="auto" w:fill="FFFFFF"/>
-        </w:rPr>
-        <w:t>видеопотоком</w:t>
-      </w:r>
-      <w:r>
-        <w:rPr>
-          <w:sz w:val="28"/>
-        </w:rPr>
-        <w:t>,</w:t>
-      </w:r>
-      <w:r>
-        <w:rPr>
-          <w:sz w:val="28"/>
-        </w:rPr>
-        <w:t xml:space="preserve"> в котором  присутствуют следующие функции</w:t>
-      </w:r>
-      <w:r>
-        <w:rPr>
-          <w:sz w:val="28"/>
-        </w:rPr>
-        <w:t>:</w:t>
-      </w:r>
-    </w:p>
-    <w:p>
-      <w:pPr>
-        <w:pStyle w:val="a5"/>
-        <w:numPr>
-          <w:ilvl w:val="1"/>
-          <w:numId w:val="31"/>
-        </w:numPr>
-        <w:rPr>
-          <w:sz w:val="28"/>
-        </w:rPr>
-      </w:pPr>
-      <w:r>
-        <w:rPr>
-          <w:color w:val="000000" w:themeColor="text1"/>
-          <w:sz w:val="28"/>
-          <w:szCs w:val="28"/>
-          <w:shd w:val="clear" w:color="auto" w:fill="FFFFFF"/>
-        </w:rPr>
-        <w:t>Вывод видеопотока</w:t>
-      </w:r>
-    </w:p>
-    <w:p>
-      <w:pPr>
-        <w:pStyle w:val="a5"/>
-        <w:numPr>
-          <w:ilvl w:val="1"/>
-          <w:numId w:val="31"/>
-        </w:numPr>
-        <w:rPr>
-          <w:sz w:val="28"/>
-        </w:rPr>
-      </w:pPr>
-      <w:r>
-        <w:rPr>
-          <w:sz w:val="28"/>
-        </w:rPr>
-        <w:t xml:space="preserve">Вывод </w:t>
-      </w:r>
-      <w:proofErr w:type="gramStart"/>
-      <w:r>
-        <w:rPr>
-          <w:sz w:val="28"/>
-        </w:rPr>
-        <w:t>обработанного</w:t>
-      </w:r>
-      <w:proofErr w:type="gramEnd"/>
-      <w:r>
-        <w:rPr>
-          <w:sz w:val="28"/>
-        </w:rPr>
-        <w:t xml:space="preserve"> видеопотока с применением матрицы камеры</w:t>
-      </w:r>
-    </w:p>
-    <w:p>
-      <w:pPr>
-        <w:pStyle w:val="a5"/>
-        <w:numPr>
-          <w:ilvl w:val="0"/>
-          <w:numId w:val="31"/>
-        </w:numPr>
-        <w:rPr>
-          <w:sz w:val="32"/>
-        </w:rPr>
-      </w:pPr>
-      <w:proofErr w:type="spellStart"/>
-      <w:r>
-        <w:rPr>
-          <w:sz w:val="28"/>
-        </w:rPr>
-        <w:t>TableCompare</w:t>
-      </w:r>
-      <w:proofErr w:type="spellEnd"/>
-      <w:r>
-        <w:rPr>
-          <w:sz w:val="28"/>
-        </w:rPr>
-        <w:t xml:space="preserve"> – </w:t>
-      </w:r>
-      <w:r>
-        <w:rPr>
-          <w:sz w:val="28"/>
-        </w:rPr>
-        <w:t>Визуальное окно</w:t>
-      </w:r>
-      <w:r>
-        <w:rPr>
-          <w:sz w:val="28"/>
-        </w:rPr>
-        <w:t>,</w:t>
-      </w:r>
-      <w:r>
-        <w:rPr>
-          <w:sz w:val="28"/>
-        </w:rPr>
-        <w:t xml:space="preserve"> с помощью которого пользователь может сравнивать результаты калибровок</w:t>
-      </w:r>
-      <w:r>
-        <w:rPr>
-          <w:sz w:val="28"/>
-        </w:rPr>
-        <w:t>,</w:t>
-      </w:r>
-      <w:r>
-        <w:rPr>
-          <w:sz w:val="28"/>
-        </w:rPr>
-        <w:t xml:space="preserve"> забивая их в таблицу</w:t>
-      </w:r>
-      <w:r>
-        <w:rPr>
-          <w:sz w:val="28"/>
-        </w:rPr>
-        <w:t>.</w:t>
-      </w:r>
-    </w:p>
-    <w:p>
-      <w:pPr>
-        <w:pStyle w:val="a5"/>
+        <w:t>Окно просмотра параметров калибровки</w:t>
+      </w:r>
+    </w:p>
+    <w:p>
+      <w:pPr>
         <w:keepNext/>
+        <w:ind w:left="1080"/>
         <w:jc w:val="center"/>
       </w:pPr>
-      <w:r>
-        <w:rPr>
-          <w:sz w:val="32"/>
-        </w:rPr>
-        <w:lastRenderedPageBreak/>
+      <w:bookmarkStart w:id="0" w:name="_GoBack"/>
+      <w:r>
         <w:drawing>
-          <wp:inline distT="0" distB="0" distL="0" distR="0" wp14:anchorId="2B28A07A" wp14:editId="50A133C6">
-            <wp:extent cx="3875096" cy="2613660"/>
-            <wp:effectExtent l="0" t="0" r="0" b="0"/>
-            <wp:docPr id="17" name="Рисунок 17"/>
+          <wp:inline distT="0" distB="0" distL="0" distR="0" wp14:anchorId="73916963" wp14:editId="4377F572">
+            <wp:extent cx="4114800" cy="2246598"/>
+            <wp:effectExtent l="0" t="0" r="0" b="1905"/>
+            <wp:docPr id="25" name="Рисунок 25"/>
             <wp:cNvGraphicFramePr>
               <a:graphicFrameLocks xmlns:a="http://schemas.openxmlformats.org/drawingml/2006/main" noChangeAspect="1"/>
             </wp:cNvGraphicFramePr>
@@ -11023,7 +10593,7 @@
                   <pic:spPr>
                     <a:xfrm>
                       <a:off x="0" y="0"/>
-                      <a:ext cx="3873699" cy="2612718"/>
+                      <a:ext cx="4116190" cy="2247357"/>
                     </a:xfrm>
                     <a:prstGeom prst="rect">
                       <a:avLst/>
@@ -11035,13 +10605,15 @@
           </wp:inline>
         </w:drawing>
       </w:r>
+      <w:bookmarkEnd w:id="0"/>
     </w:p>
     <w:p>
       <w:pPr>
         <w:pStyle w:val="a9"/>
         <w:jc w:val="center"/>
         <w:rPr>
-          <w:sz w:val="32"/>
+          <w:sz w:val="28"/>
+          <w:lang w:val="en-US"/>
         </w:rPr>
       </w:pPr>
       <w:r>
@@ -11066,6 +10638,9 @@
         <w:fldChar w:fldCharType="end"/>
       </w:r>
       <w:r>
+        <w:rPr>
+          <w:lang w:val="en-US"/>
+        </w:rPr>
         <w:t xml:space="preserve"> </w:t>
       </w:r>
       <w:r>
@@ -11073,7 +10648,7 @@
       </w:r>
       <w:proofErr w:type="spellStart"/>
       <w:r>
-        <w:t>TableCompare</w:t>
+        <w:t>MainWindow</w:t>
       </w:r>
       <w:proofErr w:type="spellEnd"/>
     </w:p>
@@ -11085,6 +10660,427 @@
           <w:numId w:val="31"/>
         </w:numPr>
         <w:rPr>
+          <w:sz w:val="28"/>
+        </w:rPr>
+      </w:pPr>
+      <w:proofErr w:type="spellStart"/>
+      <w:r>
+        <w:rPr>
+          <w:sz w:val="28"/>
+          <w:lang w:val="en-US"/>
+        </w:rPr>
+        <w:lastRenderedPageBreak/>
+        <w:t>F</w:t>
+      </w:r>
+      <w:r>
+        <w:rPr>
+          <w:sz w:val="28"/>
+          <w:lang w:val="en-US"/>
+        </w:rPr>
+        <w:t>ileS</w:t>
+      </w:r>
+      <w:r>
+        <w:rPr>
+          <w:sz w:val="28"/>
+          <w:lang w:val="en-US"/>
+        </w:rPr>
+        <w:t>ystem</w:t>
+      </w:r>
+      <w:proofErr w:type="spellEnd"/>
+      <w:r>
+        <w:rPr>
+          <w:sz w:val="28"/>
+        </w:rPr>
+        <w:t xml:space="preserve"> – </w:t>
+      </w:r>
+      <w:r>
+        <w:rPr>
+          <w:sz w:val="28"/>
+        </w:rPr>
+        <w:t>Класс для работы с файловой системой</w:t>
+      </w:r>
+      <w:r>
+        <w:rPr>
+          <w:sz w:val="28"/>
+        </w:rPr>
+        <w:t>,</w:t>
+      </w:r>
+      <w:r>
+        <w:rPr>
+          <w:sz w:val="28"/>
+        </w:rPr>
+        <w:t xml:space="preserve"> в котором присутствуют следующие функции</w:t>
+      </w:r>
+      <w:r>
+        <w:rPr>
+          <w:sz w:val="28"/>
+        </w:rPr>
+        <w:t>:</w:t>
+      </w:r>
+    </w:p>
+    <w:p>
+      <w:pPr>
+        <w:pStyle w:val="a5"/>
+        <w:numPr>
+          <w:ilvl w:val="1"/>
+          <w:numId w:val="31"/>
+        </w:numPr>
+        <w:rPr>
+          <w:sz w:val="28"/>
+        </w:rPr>
+      </w:pPr>
+      <w:r>
+        <w:rPr>
+          <w:sz w:val="28"/>
+        </w:rPr>
+        <w:t>Создание папок проекта</w:t>
+      </w:r>
+    </w:p>
+    <w:p>
+      <w:pPr>
+        <w:pStyle w:val="a5"/>
+        <w:numPr>
+          <w:ilvl w:val="1"/>
+          <w:numId w:val="31"/>
+        </w:numPr>
+        <w:rPr>
+          <w:sz w:val="28"/>
+        </w:rPr>
+      </w:pPr>
+      <w:r>
+        <w:rPr>
+          <w:sz w:val="28"/>
+        </w:rPr>
+        <w:t>Копирование изображений из одной папки в другую</w:t>
+      </w:r>
+    </w:p>
+    <w:p>
+      <w:pPr>
+        <w:pStyle w:val="a5"/>
+        <w:numPr>
+          <w:ilvl w:val="1"/>
+          <w:numId w:val="31"/>
+        </w:numPr>
+        <w:rPr>
+          <w:sz w:val="28"/>
+        </w:rPr>
+      </w:pPr>
+      <w:r>
+        <w:rPr>
+          <w:sz w:val="28"/>
+        </w:rPr>
+        <w:t xml:space="preserve">Чтение и запись </w:t>
+      </w:r>
+      <w:r>
+        <w:rPr>
+          <w:sz w:val="28"/>
+          <w:lang w:val="en-US"/>
+        </w:rPr>
+        <w:t>YAML</w:t>
+      </w:r>
+      <w:r>
+        <w:rPr>
+          <w:sz w:val="28"/>
+        </w:rPr>
+        <w:t xml:space="preserve"> формата</w:t>
+      </w:r>
+    </w:p>
+    <w:p>
+      <w:pPr>
+        <w:pStyle w:val="a5"/>
+        <w:numPr>
+          <w:ilvl w:val="1"/>
+          <w:numId w:val="31"/>
+        </w:numPr>
+        <w:rPr>
+          <w:sz w:val="28"/>
+        </w:rPr>
+      </w:pPr>
+      <w:r>
+        <w:rPr>
+          <w:sz w:val="28"/>
+        </w:rPr>
+        <w:t xml:space="preserve">Сохранение изображений </w:t>
+      </w:r>
+    </w:p>
+    <w:p>
+      <w:pPr>
+        <w:pStyle w:val="a5"/>
+        <w:numPr>
+          <w:ilvl w:val="0"/>
+          <w:numId w:val="31"/>
+        </w:numPr>
+        <w:rPr>
+          <w:sz w:val="28"/>
+        </w:rPr>
+      </w:pPr>
+      <w:proofErr w:type="spellStart"/>
+      <w:r>
+        <w:rPr>
+          <w:bCs/>
+          <w:color w:val="000000" w:themeColor="text1"/>
+          <w:sz w:val="28"/>
+        </w:rPr>
+        <w:t>CalibrationProcessor</w:t>
+      </w:r>
+      <w:proofErr w:type="spellEnd"/>
+      <w:r>
+        <w:rPr>
+          <w:sz w:val="28"/>
+        </w:rPr>
+        <w:t xml:space="preserve">– </w:t>
+      </w:r>
+      <w:r>
+        <w:rPr>
+          <w:sz w:val="28"/>
+        </w:rPr>
+        <w:t>Класс</w:t>
+      </w:r>
+      <w:r>
+        <w:rPr>
+          <w:sz w:val="28"/>
+        </w:rPr>
+        <w:t xml:space="preserve"> для </w:t>
+      </w:r>
+      <w:r>
+        <w:rPr>
+          <w:sz w:val="28"/>
+        </w:rPr>
+        <w:t>калибровки камеры</w:t>
+      </w:r>
+      <w:r>
+        <w:rPr>
+          <w:sz w:val="28"/>
+        </w:rPr>
+        <w:t>,</w:t>
+      </w:r>
+      <w:r>
+        <w:rPr>
+          <w:sz w:val="28"/>
+        </w:rPr>
+        <w:t xml:space="preserve"> в котором  </w:t>
+      </w:r>
+      <w:r>
+        <w:rPr>
+          <w:sz w:val="28"/>
+        </w:rPr>
+        <w:t>присутствуют следующие функции</w:t>
+      </w:r>
+      <w:r>
+        <w:rPr>
+          <w:sz w:val="28"/>
+        </w:rPr>
+        <w:t>:</w:t>
+      </w:r>
+    </w:p>
+    <w:p>
+      <w:pPr>
+        <w:pStyle w:val="a5"/>
+        <w:numPr>
+          <w:ilvl w:val="1"/>
+          <w:numId w:val="31"/>
+        </w:numPr>
+        <w:rPr>
+          <w:sz w:val="28"/>
+        </w:rPr>
+      </w:pPr>
+      <w:r>
+        <w:rPr>
+          <w:sz w:val="28"/>
+        </w:rPr>
+        <w:t>Обработка накопленных изображений</w:t>
+      </w:r>
+    </w:p>
+    <w:p>
+      <w:pPr>
+        <w:pStyle w:val="a5"/>
+        <w:numPr>
+          <w:ilvl w:val="1"/>
+          <w:numId w:val="31"/>
+        </w:numPr>
+        <w:rPr>
+          <w:sz w:val="28"/>
+        </w:rPr>
+      </w:pPr>
+      <w:r>
+        <w:rPr>
+          <w:sz w:val="28"/>
+        </w:rPr>
+        <w:t>Калибровки камеры</w:t>
+      </w:r>
+    </w:p>
+    <w:p>
+      <w:pPr>
+        <w:pStyle w:val="a5"/>
+        <w:numPr>
+          <w:ilvl w:val="1"/>
+          <w:numId w:val="31"/>
+        </w:numPr>
+        <w:rPr>
+          <w:sz w:val="28"/>
+        </w:rPr>
+      </w:pPr>
+      <w:r>
+        <w:rPr>
+          <w:sz w:val="28"/>
+        </w:rPr>
+        <w:t xml:space="preserve">Подсчёт </w:t>
+      </w:r>
+      <w:r>
+        <w:rPr>
+          <w:color w:val="000000" w:themeColor="text1"/>
+          <w:sz w:val="28"/>
+          <w:szCs w:val="28"/>
+          <w:shd w:val="clear" w:color="auto" w:fill="FFFFFF"/>
+        </w:rPr>
+        <w:t>среднеквадратичной ошибк</w:t>
+      </w:r>
+      <w:r>
+        <w:rPr>
+          <w:color w:val="000000" w:themeColor="text1"/>
+          <w:sz w:val="28"/>
+          <w:szCs w:val="28"/>
+          <w:shd w:val="clear" w:color="auto" w:fill="FFFFFF"/>
+        </w:rPr>
+        <w:t>и</w:t>
+      </w:r>
+    </w:p>
+    <w:p>
+      <w:pPr>
+        <w:pStyle w:val="a5"/>
+        <w:numPr>
+          <w:ilvl w:val="0"/>
+          <w:numId w:val="31"/>
+        </w:numPr>
+        <w:rPr>
+          <w:sz w:val="28"/>
+        </w:rPr>
+      </w:pPr>
+      <w:proofErr w:type="spellStart"/>
+      <w:r>
+        <w:rPr>
+          <w:bCs/>
+          <w:color w:val="000000" w:themeColor="text1"/>
+          <w:sz w:val="28"/>
+        </w:rPr>
+        <w:t>ImageProcessor</w:t>
+      </w:r>
+      <w:proofErr w:type="spellEnd"/>
+      <w:r>
+        <w:rPr>
+          <w:bCs/>
+          <w:color w:val="000000" w:themeColor="text1"/>
+          <w:sz w:val="28"/>
+        </w:rPr>
+        <w:t xml:space="preserve"> </w:t>
+      </w:r>
+      <w:r>
+        <w:rPr>
+          <w:color w:val="000000" w:themeColor="text1"/>
+          <w:sz w:val="28"/>
+          <w:szCs w:val="28"/>
+          <w:shd w:val="clear" w:color="auto" w:fill="FFFFFF"/>
+        </w:rPr>
+        <w:t>–</w:t>
+      </w:r>
+      <w:r>
+        <w:rPr>
+          <w:color w:val="000000" w:themeColor="text1"/>
+          <w:sz w:val="28"/>
+          <w:szCs w:val="28"/>
+          <w:shd w:val="clear" w:color="auto" w:fill="FFFFFF"/>
+        </w:rPr>
+        <w:t xml:space="preserve"> Класс для работы с </w:t>
+      </w:r>
+      <w:r>
+        <w:rPr>
+          <w:color w:val="000000" w:themeColor="text1"/>
+          <w:sz w:val="28"/>
+          <w:szCs w:val="28"/>
+          <w:shd w:val="clear" w:color="auto" w:fill="FFFFFF"/>
+        </w:rPr>
+        <w:t>видеопотоком</w:t>
+      </w:r>
+      <w:r>
+        <w:rPr>
+          <w:sz w:val="28"/>
+        </w:rPr>
+        <w:t>,</w:t>
+      </w:r>
+      <w:r>
+        <w:rPr>
+          <w:sz w:val="28"/>
+        </w:rPr>
+        <w:t xml:space="preserve"> в котором  присутствуют следующие функции</w:t>
+      </w:r>
+      <w:r>
+        <w:rPr>
+          <w:sz w:val="28"/>
+        </w:rPr>
+        <w:t>:</w:t>
+      </w:r>
+    </w:p>
+    <w:p>
+      <w:pPr>
+        <w:pStyle w:val="a5"/>
+        <w:numPr>
+          <w:ilvl w:val="1"/>
+          <w:numId w:val="31"/>
+        </w:numPr>
+        <w:rPr>
+          <w:sz w:val="28"/>
+        </w:rPr>
+      </w:pPr>
+      <w:r>
+        <w:rPr>
+          <w:color w:val="000000" w:themeColor="text1"/>
+          <w:sz w:val="28"/>
+          <w:szCs w:val="28"/>
+          <w:shd w:val="clear" w:color="auto" w:fill="FFFFFF"/>
+        </w:rPr>
+        <w:t>Вывод видеопотока</w:t>
+      </w:r>
+    </w:p>
+    <w:p>
+      <w:pPr>
+        <w:pStyle w:val="a5"/>
+        <w:numPr>
+          <w:ilvl w:val="1"/>
+          <w:numId w:val="31"/>
+        </w:numPr>
+        <w:rPr>
+          <w:sz w:val="28"/>
+        </w:rPr>
+      </w:pPr>
+      <w:r>
+        <w:rPr>
+          <w:sz w:val="28"/>
+        </w:rPr>
+        <w:t xml:space="preserve">Вывод </w:t>
+      </w:r>
+      <w:proofErr w:type="gramStart"/>
+      <w:r>
+        <w:rPr>
+          <w:sz w:val="28"/>
+        </w:rPr>
+        <w:t>обработанного</w:t>
+      </w:r>
+      <w:proofErr w:type="gramEnd"/>
+      <w:r>
+        <w:rPr>
+          <w:sz w:val="28"/>
+        </w:rPr>
+        <w:t xml:space="preserve"> видеопотока с применением матрицы камеры</w:t>
+      </w:r>
+    </w:p>
+    <w:p>
+      <w:pPr>
+        <w:pStyle w:val="a5"/>
+        <w:numPr>
+          <w:ilvl w:val="0"/>
+          <w:numId w:val="31"/>
+        </w:numPr>
+        <w:rPr>
           <w:sz w:val="32"/>
         </w:rPr>
       </w:pPr>
@@ -11093,7 +11089,7 @@
         <w:rPr>
           <w:sz w:val="28"/>
         </w:rPr>
-        <w:t>DialogWindowImportImage</w:t>
+        <w:t>TableCompare</w:t>
       </w:r>
       <w:proofErr w:type="spellEnd"/>
       <w:r>
@@ -11106,7 +11102,7 @@
         <w:rPr>
           <w:sz w:val="28"/>
         </w:rPr>
-        <w:t>Визуально окно</w:t>
+        <w:t>Визуальное окно</w:t>
       </w:r>
       <w:r>
         <w:rPr>
@@ -11118,7 +11114,7 @@
         <w:rPr>
           <w:sz w:val="28"/>
         </w:rPr>
-        <w:t xml:space="preserve"> с помощью которого пользователь выбирает</w:t>
+        <w:t xml:space="preserve"> с помощью которого пользователь может сравнивать результаты калибровок</w:t>
       </w:r>
       <w:r>
         <w:rPr>
@@ -11130,7 +11126,7 @@
         <w:rPr>
           <w:sz w:val="28"/>
         </w:rPr>
-        <w:t xml:space="preserve"> каким способом добавить изображения в проект</w:t>
+        <w:t xml:space="preserve"> забивая их в таблицу</w:t>
       </w:r>
       <w:r>
         <w:rPr>
@@ -11150,10 +11146,10 @@
           <w:sz w:val="32"/>
         </w:rPr>
         <w:drawing>
-          <wp:inline distT="0" distB="0" distL="0" distR="0" wp14:anchorId="32EF8AFD" wp14:editId="2AB3E719">
-            <wp:extent cx="3991394" cy="2589936"/>
-            <wp:effectExtent l="0" t="0" r="0" b="1270"/>
-            <wp:docPr id="18" name="Рисунок 18"/>
+          <wp:inline distT="0" distB="0" distL="0" distR="0" wp14:anchorId="569D614D" wp14:editId="6EAAB38B">
+            <wp:extent cx="3875096" cy="2613660"/>
+            <wp:effectExtent l="0" t="0" r="0" b="0"/>
+            <wp:docPr id="17" name="Рисунок 17"/>
             <wp:cNvGraphicFramePr>
               <a:graphicFrameLocks xmlns:a="http://schemas.openxmlformats.org/drawingml/2006/main" noChangeAspect="1"/>
             </wp:cNvGraphicFramePr>
@@ -11173,7 +11169,7 @@
                   <pic:spPr>
                     <a:xfrm>
                       <a:off x="0" y="0"/>
-                      <a:ext cx="3990259" cy="2589200"/>
+                      <a:ext cx="3873699" cy="2612718"/>
                     </a:xfrm>
                     <a:prstGeom prst="rect">
                       <a:avLst/>
@@ -11223,7 +11219,7 @@
       </w:r>
       <w:proofErr w:type="spellStart"/>
       <w:r>
-        <w:t>DialogWindowImportImage</w:t>
+        <w:t>TableCompare</w:t>
       </w:r>
       <w:proofErr w:type="spellEnd"/>
     </w:p>
@@ -11235,7 +11231,7 @@
           <w:numId w:val="31"/>
         </w:numPr>
         <w:rPr>
-          <w:sz w:val="36"/>
+          <w:sz w:val="32"/>
         </w:rPr>
       </w:pPr>
       <w:proofErr w:type="spellStart"/>
@@ -11243,14 +11239,20 @@
         <w:rPr>
           <w:sz w:val="28"/>
         </w:rPr>
-        <w:t>DialogWindowDetectCalibration</w:t>
+        <w:t>DialogWindowImportImage</w:t>
       </w:r>
       <w:proofErr w:type="spellEnd"/>
       <w:r>
         <w:rPr>
           <w:sz w:val="28"/>
         </w:rPr>
-        <w:t xml:space="preserve"> – Визуально окно</w:t>
+        <w:t xml:space="preserve"> – </w:t>
+      </w:r>
+      <w:r>
+        <w:rPr>
+          <w:sz w:val="28"/>
+        </w:rPr>
+        <w:t>Визуально окно</w:t>
       </w:r>
       <w:r>
         <w:rPr>
@@ -11262,7 +11264,7 @@
         <w:rPr>
           <w:sz w:val="28"/>
         </w:rPr>
-        <w:t xml:space="preserve"> с помощью которого пользователь выбирает флаги</w:t>
+        <w:t xml:space="preserve"> с помощью которого пользователь выбирает</w:t>
       </w:r>
       <w:r>
         <w:rPr>
@@ -11274,7 +11276,7 @@
         <w:rPr>
           <w:sz w:val="28"/>
         </w:rPr>
-        <w:t xml:space="preserve"> необходимые для калибровки камеры</w:t>
+        <w:t xml:space="preserve"> каким способом добавить изображения в проект</w:t>
       </w:r>
       <w:r>
         <w:rPr>
@@ -11291,14 +11293,14 @@
       </w:pPr>
       <w:r>
         <w:rPr>
-          <w:sz w:val="36"/>
+          <w:sz w:val="32"/>
         </w:rPr>
         <w:lastRenderedPageBreak/>
         <w:drawing>
-          <wp:inline distT="0" distB="0" distL="0" distR="0" wp14:anchorId="4DD37BC0" wp14:editId="453F4D2A">
-            <wp:extent cx="3101340" cy="2551890"/>
-            <wp:effectExtent l="0" t="0" r="3810" b="1270"/>
-            <wp:docPr id="19" name="Рисунок 19"/>
+          <wp:inline distT="0" distB="0" distL="0" distR="0" wp14:anchorId="25B6BCE8" wp14:editId="6E79C8D9">
+            <wp:extent cx="3991394" cy="2589936"/>
+            <wp:effectExtent l="0" t="0" r="0" b="1270"/>
+            <wp:docPr id="18" name="Рисунок 18"/>
             <wp:cNvGraphicFramePr>
               <a:graphicFrameLocks xmlns:a="http://schemas.openxmlformats.org/drawingml/2006/main" noChangeAspect="1"/>
             </wp:cNvGraphicFramePr>
@@ -11318,7 +11320,7 @@
                   <pic:spPr>
                     <a:xfrm>
                       <a:off x="0" y="0"/>
-                      <a:ext cx="3101340" cy="2551890"/>
+                      <a:ext cx="3990259" cy="2589200"/>
                     </a:xfrm>
                     <a:prstGeom prst="rect">
                       <a:avLst/>
@@ -11336,7 +11338,7 @@
         <w:pStyle w:val="a9"/>
         <w:jc w:val="center"/>
         <w:rPr>
-          <w:sz w:val="36"/>
+          <w:sz w:val="32"/>
         </w:rPr>
       </w:pPr>
       <w:r>
@@ -11368,7 +11370,7 @@
       </w:r>
       <w:proofErr w:type="spellStart"/>
       <w:r>
-        <w:t>DialogWindowDetectCalibration</w:t>
+        <w:t>DialogWindowImportImage</w:t>
       </w:r>
       <w:proofErr w:type="spellEnd"/>
     </w:p>
@@ -11380,7 +11382,7 @@
           <w:numId w:val="31"/>
         </w:numPr>
         <w:rPr>
-          <w:sz w:val="32"/>
+          <w:sz w:val="36"/>
         </w:rPr>
       </w:pPr>
       <w:proofErr w:type="spellStart"/>
@@ -11388,20 +11390,14 @@
         <w:rPr>
           <w:sz w:val="28"/>
         </w:rPr>
-        <w:t>MenuWindowNewFile</w:t>
+        <w:t>DialogWindowDetectCalibration</w:t>
       </w:r>
       <w:proofErr w:type="spellEnd"/>
       <w:r>
         <w:rPr>
           <w:sz w:val="28"/>
         </w:rPr>
-        <w:t xml:space="preserve"> </w:t>
-      </w:r>
-      <w:r>
-        <w:rPr>
-          <w:sz w:val="28"/>
-        </w:rPr>
-        <w:t>– Визуальное окно</w:t>
+        <w:t xml:space="preserve"> – Визуально окно</w:t>
       </w:r>
       <w:r>
         <w:rPr>
@@ -11413,7 +11409,19 @@
         <w:rPr>
           <w:sz w:val="28"/>
         </w:rPr>
-        <w:t xml:space="preserve"> с помощью которого пользователь может создать проект и указать шаблон калибровки с его параметрами</w:t>
+        <w:t xml:space="preserve"> с помощью которого пользователь выбирает флаги</w:t>
+      </w:r>
+      <w:r>
+        <w:rPr>
+          <w:sz w:val="28"/>
+        </w:rPr>
+        <w:t>,</w:t>
+      </w:r>
+      <w:r>
+        <w:rPr>
+          <w:sz w:val="28"/>
+        </w:rPr>
+        <w:t xml:space="preserve"> необходимые для калибровки камеры</w:t>
       </w:r>
       <w:r>
         <w:rPr>
@@ -11430,13 +11438,13 @@
       </w:pPr>
       <w:r>
         <w:rPr>
-          <w:sz w:val="32"/>
+          <w:sz w:val="36"/>
         </w:rPr>
         <w:drawing>
-          <wp:inline distT="0" distB="0" distL="0" distR="0" wp14:anchorId="672A34E8" wp14:editId="593CA0B1">
-            <wp:extent cx="4358640" cy="2682240"/>
-            <wp:effectExtent l="0" t="0" r="3810" b="3810"/>
-            <wp:docPr id="20" name="Рисунок 20"/>
+          <wp:inline distT="0" distB="0" distL="0" distR="0" wp14:anchorId="511B325B" wp14:editId="1B679AE9">
+            <wp:extent cx="3101340" cy="2551890"/>
+            <wp:effectExtent l="0" t="0" r="3810" b="1270"/>
+            <wp:docPr id="19" name="Рисунок 19"/>
             <wp:cNvGraphicFramePr>
               <a:graphicFrameLocks xmlns:a="http://schemas.openxmlformats.org/drawingml/2006/main" noChangeAspect="1"/>
             </wp:cNvGraphicFramePr>
@@ -11456,6 +11464,145 @@
                   <pic:spPr>
                     <a:xfrm>
                       <a:off x="0" y="0"/>
+                      <a:ext cx="3101340" cy="2551890"/>
+                    </a:xfrm>
+                    <a:prstGeom prst="rect">
+                      <a:avLst/>
+                    </a:prstGeom>
+                  </pic:spPr>
+                </pic:pic>
+              </a:graphicData>
+            </a:graphic>
+          </wp:inline>
+        </w:drawing>
+      </w:r>
+    </w:p>
+    <w:p>
+      <w:pPr>
+        <w:pStyle w:val="a9"/>
+        <w:jc w:val="center"/>
+        <w:rPr>
+          <w:sz w:val="36"/>
+        </w:rPr>
+      </w:pPr>
+      <w:r>
+        <w:t xml:space="preserve">Рисунок </w:t>
+      </w:r>
+      <w:r>
+        <w:fldChar w:fldCharType="begin"/>
+      </w:r>
+      <w:r>
+        <w:instrText xml:space="preserve"> SEQ Рисунок \* ARABIC </w:instrText>
+      </w:r>
+      <w:r>
+        <w:fldChar w:fldCharType="separate"/>
+      </w:r>
+      <w:r>
+        <w:rPr>
+          <w:noProof/>
+        </w:rPr>
+        <w:t>17</w:t>
+      </w:r>
+      <w:r>
+        <w:fldChar w:fldCharType="end"/>
+      </w:r>
+      <w:r>
+        <w:t xml:space="preserve"> </w:t>
+      </w:r>
+      <w:r>
+        <w:t xml:space="preserve">Пользовательское окно </w:t>
+      </w:r>
+      <w:proofErr w:type="spellStart"/>
+      <w:r>
+        <w:t>DialogWindowDetectCalibration</w:t>
+      </w:r>
+      <w:proofErr w:type="spellEnd"/>
+    </w:p>
+    <w:p>
+      <w:pPr>
+        <w:pStyle w:val="a5"/>
+        <w:numPr>
+          <w:ilvl w:val="0"/>
+          <w:numId w:val="31"/>
+        </w:numPr>
+        <w:rPr>
+          <w:sz w:val="32"/>
+        </w:rPr>
+      </w:pPr>
+      <w:proofErr w:type="spellStart"/>
+      <w:r>
+        <w:rPr>
+          <w:sz w:val="28"/>
+        </w:rPr>
+        <w:t>MenuWindowNewFile</w:t>
+      </w:r>
+      <w:proofErr w:type="spellEnd"/>
+      <w:r>
+        <w:rPr>
+          <w:sz w:val="28"/>
+        </w:rPr>
+        <w:t xml:space="preserve"> </w:t>
+      </w:r>
+      <w:r>
+        <w:rPr>
+          <w:sz w:val="28"/>
+        </w:rPr>
+        <w:t>– Визуальное окно</w:t>
+      </w:r>
+      <w:r>
+        <w:rPr>
+          <w:sz w:val="28"/>
+        </w:rPr>
+        <w:t>,</w:t>
+      </w:r>
+      <w:r>
+        <w:rPr>
+          <w:sz w:val="28"/>
+        </w:rPr>
+        <w:t xml:space="preserve"> с помощью которого пользователь может создать проект и указать шаблон калибровки с его параметрами</w:t>
+      </w:r>
+      <w:r>
+        <w:rPr>
+          <w:sz w:val="28"/>
+        </w:rPr>
+        <w:t>.</w:t>
+      </w:r>
+    </w:p>
+    <w:p>
+      <w:pPr>
+        <w:pStyle w:val="a5"/>
+        <w:keepNext/>
+        <w:jc w:val="center"/>
+      </w:pPr>
+      <w:r>
+        <w:rPr>
+          <w:sz w:val="32"/>
+        </w:rPr>
+        <w:lastRenderedPageBreak/>
+        <w:drawing>
+          <wp:inline distT="0" distB="0" distL="0" distR="0" wp14:anchorId="70AEABEB" wp14:editId="780636F3">
+            <wp:extent cx="4358640" cy="2682240"/>
+            <wp:effectExtent l="0" t="0" r="3810" b="3810"/>
+            <wp:docPr id="20" name="Рисунок 20"/>
+            <wp:cNvGraphicFramePr>
+              <a:graphicFrameLocks xmlns:a="http://schemas.openxmlformats.org/drawingml/2006/main" noChangeAspect="1"/>
+            </wp:cNvGraphicFramePr>
+            <a:graphic xmlns:a="http://schemas.openxmlformats.org/drawingml/2006/main">
+              <a:graphicData uri="http://schemas.openxmlformats.org/drawingml/2006/picture">
+                <pic:pic xmlns:pic="http://schemas.openxmlformats.org/drawingml/2006/picture">
+                  <pic:nvPicPr>
+                    <pic:cNvPr id="0" name=""/>
+                    <pic:cNvPicPr/>
+                  </pic:nvPicPr>
+                  <pic:blipFill>
+                    <a:blip r:embed="rId25"/>
+                    <a:stretch>
+                      <a:fillRect/>
+                    </a:stretch>
+                  </pic:blipFill>
+                  <pic:spPr>
+                    <a:xfrm>
+                      <a:off x="0" y="0"/>
                       <a:ext cx="4358640" cy="2682240"/>
                     </a:xfrm>
                     <a:prstGeom prst="rect">
@@ -11493,7 +11640,7 @@
         <w:rPr>
           <w:noProof/>
         </w:rPr>
-        <w:t>17</w:t>
+        <w:t>18</w:t>
       </w:r>
       <w:r>
         <w:fldChar w:fldCharType="end"/>
@@ -11515,104 +11662,6 @@
         <w:keepNext/>
         <w:jc w:val="center"/>
       </w:pPr>
-      <w:r>
-        <w:rPr>
-          <w:noProof/>
-          <w:sz w:val="32"/>
-        </w:rPr>
-        <w:lastRenderedPageBreak/>
-        <w:drawing>
-          <wp:inline distT="0" distB="0" distL="0" distR="0" wp14:anchorId="1875264C" wp14:editId="614AE5AF">
-            <wp:extent cx="5940425" cy="4008423"/>
-            <wp:effectExtent l="0" t="0" r="3175" b="0"/>
-            <wp:docPr id="21" name="Рисунок 21" descr="D:\PRoG\Git-repos\Camera-calibration-With-OpenCV\Отчёты\UML диаграмма.drawio.png"/>
-            <wp:cNvGraphicFramePr>
-              <a:graphicFrameLocks xmlns:a="http://schemas.openxmlformats.org/drawingml/2006/main" noChangeAspect="1"/>
-            </wp:cNvGraphicFramePr>
-            <a:graphic xmlns:a="http://schemas.openxmlformats.org/drawingml/2006/main">
-              <a:graphicData uri="http://schemas.openxmlformats.org/drawingml/2006/picture">
-                <pic:pic xmlns:pic="http://schemas.openxmlformats.org/drawingml/2006/picture">
-                  <pic:nvPicPr>
-                    <pic:cNvPr id="0" name="Picture 4" descr="D:\PRoG\Git-repos\Camera-calibration-With-OpenCV\Отчёты\UML диаграмма.drawio.png"/>
-                    <pic:cNvPicPr>
-                      <a:picLocks noChangeAspect="1" noChangeArrowheads="1"/>
-                    </pic:cNvPicPr>
-                  </pic:nvPicPr>
-                  <pic:blipFill>
-                    <a:blip r:embed="rId25" cstate="print">
-                      <a:extLst>
-                        <a:ext uri="{28A0092B-C50C-407E-A947-70E740481C1C}">
-                          <a14:useLocalDpi xmlns:a14="http://schemas.microsoft.com/office/drawing/2010/main" val="0"/>
-                        </a:ext>
-                      </a:extLst>
-                    </a:blip>
-                    <a:srcRect/>
-                    <a:stretch>
-                      <a:fillRect/>
-                    </a:stretch>
-                  </pic:blipFill>
-                  <pic:spPr bwMode="auto">
-                    <a:xfrm>
-                      <a:off x="0" y="0"/>
-                      <a:ext cx="5940425" cy="4008423"/>
-                    </a:xfrm>
-                    <a:prstGeom prst="rect">
-                      <a:avLst/>
-                    </a:prstGeom>
-                    <a:noFill/>
-                    <a:ln>
-                      <a:noFill/>
-                    </a:ln>
-                  </pic:spPr>
-                </pic:pic>
-              </a:graphicData>
-            </a:graphic>
-          </wp:inline>
-        </w:drawing>
-      </w:r>
-    </w:p>
-    <w:p>
-      <w:pPr>
-        <w:pStyle w:val="a9"/>
-        <w:jc w:val="center"/>
-        <w:rPr>
-          <w:sz w:val="32"/>
-          <w:lang w:val="en-US"/>
-        </w:rPr>
-      </w:pPr>
-      <w:r>
-        <w:t xml:space="preserve">Рисунок </w:t>
-      </w:r>
-      <w:r>
-        <w:fldChar w:fldCharType="begin"/>
-      </w:r>
-      <w:r>
-        <w:instrText xml:space="preserve"> SEQ Рисунок \* ARABIC </w:instrText>
-      </w:r>
-      <w:r>
-        <w:fldChar w:fldCharType="separate"/>
-      </w:r>
-      <w:r>
-        <w:rPr>
-          <w:noProof/>
-        </w:rPr>
-        <w:t>18</w:t>
-      </w:r>
-      <w:r>
-        <w:fldChar w:fldCharType="end"/>
-      </w:r>
-      <w:r>
-        <w:t xml:space="preserve"> </w:t>
-      </w:r>
-      <w:r>
-        <w:rPr>
-          <w:lang w:val="en-US"/>
-        </w:rPr>
-        <w:t>UML</w:t>
-      </w:r>
-      <w:r>
-        <w:t>- диаграмма классов</w:t>
-      </w:r>
     </w:p>
     <w:p>
       <w:pPr>
